--- a/documentation/project-summary.docx
+++ b/documentation/project-summary.docx
@@ -506,7 +506,7 @@
               <w:kern w:val="2"/>
               <w:sz w:val="24"/>
               <w:szCs w:val="24"/>
-              <w:lang w:val="en-SI"/>
+              <w:lang w:val="de-DE"/>
               <w14:ligatures w14:val="standardContextual"/>
             </w:rPr>
             <w:id w:val="-132407188"/>
@@ -523,7 +523,7 @@
           <w:sdtContent>
             <w:p>
               <w:pPr>
-                <w:pStyle w:val="TOCHeading"/>
+                <w:pStyle w:val="NaslovTOC"/>
                 <w:rPr>
                   <w:color w:val="000000" w:themeColor="text1"/>
                 </w:rPr>
@@ -537,7 +537,7 @@
             </w:p>
             <w:p>
               <w:pPr>
-                <w:pStyle w:val="TOC1"/>
+                <w:pStyle w:val="Kazalovsebine1"/>
                 <w:tabs>
                   <w:tab w:val="right" w:leader="dot" w:pos="9016"/>
                 </w:tabs>
@@ -548,9 +548,9 @@
                   <w:i w:val="0"/>
                   <w:iCs w:val="0"/>
                   <w:noProof/>
-                  <w:kern w:val="0"/>
-                  <w:lang w:eastAsia="en-GB"/>
-                  <w14:ligatures w14:val="none"/>
+                  <w:sz w:val="22"/>
+                  <w:szCs w:val="22"/>
+                  <w:lang w:eastAsia="de-DE"/>
                 </w:rPr>
               </w:pPr>
               <w:r>
@@ -570,10 +570,10 @@
                 </w:rPr>
                 <w:fldChar w:fldCharType="separate"/>
               </w:r>
-              <w:hyperlink w:anchor="_Toc136248295" w:history="1">
-                <w:r>
-                  <w:rPr>
-                    <w:rStyle w:val="Hyperlink"/>
+              <w:hyperlink w:anchor="_Toc136334464" w:history="1">
+                <w:r>
+                  <w:rPr>
+                    <w:rStyle w:val="Hiperpovezava"/>
                     <w:noProof/>
                     <w:lang w:val="sl-SI"/>
                   </w:rPr>
@@ -598,7 +598,7 @@
                     <w:noProof/>
                     <w:webHidden/>
                   </w:rPr>
-                  <w:instrText xml:space="preserve"> PAGEREF _Toc136248295 \h </w:instrText>
+                  <w:instrText xml:space="preserve"> PAGEREF _Toc136334464 \h </w:instrText>
                 </w:r>
                 <w:r>
                   <w:rPr>
@@ -631,7 +631,7 @@
             </w:p>
             <w:p>
               <w:pPr>
-                <w:pStyle w:val="TOC1"/>
+                <w:pStyle w:val="Kazalovsebine1"/>
                 <w:tabs>
                   <w:tab w:val="right" w:leader="dot" w:pos="9016"/>
                 </w:tabs>
@@ -642,15 +642,15 @@
                   <w:i w:val="0"/>
                   <w:iCs w:val="0"/>
                   <w:noProof/>
-                  <w:kern w:val="0"/>
-                  <w:lang w:eastAsia="en-GB"/>
-                  <w14:ligatures w14:val="none"/>
+                  <w:sz w:val="22"/>
+                  <w:szCs w:val="22"/>
+                  <w:lang w:eastAsia="de-DE"/>
                 </w:rPr>
               </w:pPr>
-              <w:hyperlink w:anchor="_Toc136248296" w:history="1">
-                <w:r>
-                  <w:rPr>
-                    <w:rStyle w:val="Hyperlink"/>
+              <w:hyperlink w:anchor="_Toc136334465" w:history="1">
+                <w:r>
+                  <w:rPr>
+                    <w:rStyle w:val="Hiperpovezava"/>
                     <w:noProof/>
                     <w:lang w:val="sl-SI"/>
                   </w:rPr>
@@ -675,7 +675,7 @@
                     <w:noProof/>
                     <w:webHidden/>
                   </w:rPr>
-                  <w:instrText xml:space="preserve"> PAGEREF _Toc136248296 \h </w:instrText>
+                  <w:instrText xml:space="preserve"> PAGEREF _Toc136334465 \h </w:instrText>
                 </w:r>
                 <w:r>
                   <w:rPr>
@@ -708,7 +708,7 @@
             </w:p>
             <w:p>
               <w:pPr>
-                <w:pStyle w:val="TOC1"/>
+                <w:pStyle w:val="Kazalovsebine1"/>
                 <w:tabs>
                   <w:tab w:val="right" w:leader="dot" w:pos="9016"/>
                 </w:tabs>
@@ -719,19 +719,19 @@
                   <w:i w:val="0"/>
                   <w:iCs w:val="0"/>
                   <w:noProof/>
-                  <w:kern w:val="0"/>
-                  <w:lang w:eastAsia="en-GB"/>
-                  <w14:ligatures w14:val="none"/>
+                  <w:sz w:val="22"/>
+                  <w:szCs w:val="22"/>
+                  <w:lang w:eastAsia="de-DE"/>
                 </w:rPr>
               </w:pPr>
-              <w:hyperlink w:anchor="_Toc136248297" w:history="1">
-                <w:r>
-                  <w:rPr>
-                    <w:rStyle w:val="Hyperlink"/>
+              <w:hyperlink w:anchor="_Toc136334466" w:history="1">
+                <w:r>
+                  <w:rPr>
+                    <w:rStyle w:val="Hiperpovezava"/>
                     <w:noProof/>
                     <w:lang w:val="sl-SI"/>
                   </w:rPr>
-                  <w:t>3 IZDELKI POJEKTA</w:t>
+                  <w:t>3 CILJNI UPORABNIKI</w:t>
                 </w:r>
                 <w:r>
                   <w:rPr>
@@ -752,7 +752,7 @@
                     <w:noProof/>
                     <w:webHidden/>
                   </w:rPr>
-                  <w:instrText xml:space="preserve"> PAGEREF _Toc136248297 \h </w:instrText>
+                  <w:instrText xml:space="preserve"> PAGEREF _Toc136334466 \h </w:instrText>
                 </w:r>
                 <w:r>
                   <w:rPr>
@@ -785,7 +785,7 @@
             </w:p>
             <w:p>
               <w:pPr>
-                <w:pStyle w:val="TOC1"/>
+                <w:pStyle w:val="Kazalovsebine1"/>
                 <w:tabs>
                   <w:tab w:val="right" w:leader="dot" w:pos="9016"/>
                 </w:tabs>
@@ -796,19 +796,19 @@
                   <w:i w:val="0"/>
                   <w:iCs w:val="0"/>
                   <w:noProof/>
-                  <w:kern w:val="0"/>
-                  <w:lang w:eastAsia="en-GB"/>
-                  <w14:ligatures w14:val="none"/>
+                  <w:sz w:val="22"/>
+                  <w:szCs w:val="22"/>
+                  <w:lang w:eastAsia="de-DE"/>
                 </w:rPr>
               </w:pPr>
-              <w:hyperlink w:anchor="_Toc136248298" w:history="1">
-                <w:r>
-                  <w:rPr>
-                    <w:rStyle w:val="Hyperlink"/>
+              <w:hyperlink w:anchor="_Toc136334467" w:history="1">
+                <w:r>
+                  <w:rPr>
+                    <w:rStyle w:val="Hiperpovezava"/>
                     <w:noProof/>
                     <w:lang w:val="sl-SI"/>
                   </w:rPr>
-                  <w:t>4 PRIČAKOVANA KAKOVOST PROJEKTNIH REZULTATOV</w:t>
+                  <w:t>4 IZDELKI POJEKTA</w:t>
                 </w:r>
                 <w:r>
                   <w:rPr>
@@ -829,7 +829,7 @@
                     <w:noProof/>
                     <w:webHidden/>
                   </w:rPr>
-                  <w:instrText xml:space="preserve"> PAGEREF _Toc136248298 \h </w:instrText>
+                  <w:instrText xml:space="preserve"> PAGEREF _Toc136334467 \h </w:instrText>
                 </w:r>
                 <w:r>
                   <w:rPr>
@@ -862,7 +862,7 @@
             </w:p>
             <w:p>
               <w:pPr>
-                <w:pStyle w:val="TOC1"/>
+                <w:pStyle w:val="Kazalovsebine1"/>
                 <w:tabs>
                   <w:tab w:val="right" w:leader="dot" w:pos="9016"/>
                 </w:tabs>
@@ -873,19 +873,19 @@
                   <w:i w:val="0"/>
                   <w:iCs w:val="0"/>
                   <w:noProof/>
-                  <w:kern w:val="0"/>
-                  <w:lang w:eastAsia="en-GB"/>
-                  <w14:ligatures w14:val="none"/>
+                  <w:sz w:val="22"/>
+                  <w:szCs w:val="22"/>
+                  <w:lang w:eastAsia="de-DE"/>
                 </w:rPr>
               </w:pPr>
-              <w:hyperlink w:anchor="_Toc136248299" w:history="1">
-                <w:r>
-                  <w:rPr>
-                    <w:rStyle w:val="Hyperlink"/>
+              <w:hyperlink w:anchor="_Toc136334468" w:history="1">
+                <w:r>
+                  <w:rPr>
+                    <w:rStyle w:val="Hiperpovezava"/>
                     <w:noProof/>
                     <w:lang w:val="sl-SI"/>
                   </w:rPr>
-                  <w:t>5 IDENTIFICIRANA TVEGANJA ZA IZVAJANJE PROJEKTA</w:t>
+                  <w:t>5 PRIČAKOVANA KAKOVOST PROJEKTNIH REZULTATOV</w:t>
                 </w:r>
                 <w:r>
                   <w:rPr>
@@ -906,7 +906,7 @@
                     <w:noProof/>
                     <w:webHidden/>
                   </w:rPr>
-                  <w:instrText xml:space="preserve"> PAGEREF _Toc136248299 \h </w:instrText>
+                  <w:instrText xml:space="preserve"> PAGEREF _Toc136334468 \h </w:instrText>
                 </w:r>
                 <w:r>
                   <w:rPr>
@@ -927,6 +927,83 @@
                     <w:webHidden/>
                   </w:rPr>
                   <w:t>4</w:t>
+                </w:r>
+                <w:r>
+                  <w:rPr>
+                    <w:noProof/>
+                    <w:webHidden/>
+                  </w:rPr>
+                  <w:fldChar w:fldCharType="end"/>
+                </w:r>
+              </w:hyperlink>
+            </w:p>
+            <w:p>
+              <w:pPr>
+                <w:pStyle w:val="Kazalovsebine1"/>
+                <w:tabs>
+                  <w:tab w:val="right" w:leader="dot" w:pos="9016"/>
+                </w:tabs>
+                <w:rPr>
+                  <w:rFonts w:eastAsiaTheme="minorEastAsia" w:cstheme="minorBidi"/>
+                  <w:b w:val="0"/>
+                  <w:bCs w:val="0"/>
+                  <w:i w:val="0"/>
+                  <w:iCs w:val="0"/>
+                  <w:noProof/>
+                  <w:sz w:val="22"/>
+                  <w:szCs w:val="22"/>
+                  <w:lang w:eastAsia="de-DE"/>
+                </w:rPr>
+              </w:pPr>
+              <w:hyperlink w:anchor="_Toc136334469" w:history="1">
+                <w:r>
+                  <w:rPr>
+                    <w:rStyle w:val="Hiperpovezava"/>
+                    <w:noProof/>
+                    <w:lang w:val="sl-SI"/>
+                  </w:rPr>
+                  <w:t>6 IDENTIFICIRANA TVEGANJA ZA IZVAJANJE PROJEKTA</w:t>
+                </w:r>
+                <w:r>
+                  <w:rPr>
+                    <w:noProof/>
+                    <w:webHidden/>
+                  </w:rPr>
+                  <w:tab/>
+                </w:r>
+                <w:r>
+                  <w:rPr>
+                    <w:noProof/>
+                    <w:webHidden/>
+                  </w:rPr>
+                  <w:fldChar w:fldCharType="begin"/>
+                </w:r>
+                <w:r>
+                  <w:rPr>
+                    <w:noProof/>
+                    <w:webHidden/>
+                  </w:rPr>
+                  <w:instrText xml:space="preserve"> PAGEREF _Toc136334469 \h </w:instrText>
+                </w:r>
+                <w:r>
+                  <w:rPr>
+                    <w:noProof/>
+                    <w:webHidden/>
+                  </w:rPr>
+                </w:r>
+                <w:r>
+                  <w:rPr>
+                    <w:noProof/>
+                    <w:webHidden/>
+                  </w:rPr>
+                  <w:fldChar w:fldCharType="separate"/>
+                </w:r>
+                <w:r>
+                  <w:rPr>
+                    <w:noProof/>
+                    <w:webHidden/>
+                  </w:rPr>
+                  <w:t>5</w:t>
                 </w:r>
                 <w:r>
                   <w:rPr>
@@ -966,7 +1043,7 @@
     </w:sdt>
     <w:p>
       <w:pPr>
-        <w:pStyle w:val="Heading1"/>
+        <w:pStyle w:val="Naslov1"/>
         <w:rPr>
           <w:b/>
           <w:bCs/>
@@ -974,7 +1051,7 @@
           <w:lang w:val="sl-SI"/>
         </w:rPr>
       </w:pPr>
-      <w:bookmarkStart w:id="0" w:name="_Toc136248295"/>
+      <w:bookmarkStart w:id="0" w:name="_Toc136334464"/>
       <w:r>
         <w:rPr>
           <w:b/>
@@ -1139,7 +1216,7 @@
     </w:p>
     <w:p>
       <w:pPr>
-        <w:pStyle w:val="Heading1"/>
+        <w:pStyle w:val="Naslov1"/>
         <w:rPr>
           <w:b/>
           <w:bCs/>
@@ -1147,7 +1224,7 @@
           <w:lang w:val="sl-SI"/>
         </w:rPr>
       </w:pPr>
-      <w:bookmarkStart w:id="1" w:name="_Toc136248296"/>
+      <w:bookmarkStart w:id="1" w:name="_Toc136334465"/>
       <w:r>
         <w:rPr>
           <w:b/>
@@ -1229,7 +1306,7 @@
     </w:p>
     <w:p>
       <w:pPr>
-        <w:pStyle w:val="ListParagraph"/>
+        <w:pStyle w:val="Odstavekseznama"/>
         <w:numPr>
           <w:ilvl w:val="0"/>
           <w:numId w:val="1"/>
@@ -1320,7 +1397,7 @@
     </w:p>
     <w:p>
       <w:pPr>
-        <w:pStyle w:val="ListParagraph"/>
+        <w:pStyle w:val="Odstavekseznama"/>
         <w:numPr>
           <w:ilvl w:val="0"/>
           <w:numId w:val="1"/>
@@ -1369,7 +1446,7 @@
     </w:p>
     <w:p>
       <w:pPr>
-        <w:pStyle w:val="ListParagraph"/>
+        <w:pStyle w:val="Odstavekseznama"/>
         <w:numPr>
           <w:ilvl w:val="0"/>
           <w:numId w:val="1"/>
@@ -1406,7 +1483,7 @@
     </w:p>
     <w:p>
       <w:pPr>
-        <w:pStyle w:val="ListParagraph"/>
+        <w:pStyle w:val="Odstavekseznama"/>
         <w:numPr>
           <w:ilvl w:val="0"/>
           <w:numId w:val="1"/>
@@ -1424,15 +1501,15 @@
     </w:p>
     <w:p>
       <w:pPr>
-        <w:pStyle w:val="ListParagraph"/>
-        <w:rPr>
-          <w:lang w:val="sl-SI"/>
-        </w:rPr>
-      </w:pPr>
-    </w:p>
-    <w:p>
-      <w:pPr>
-        <w:pStyle w:val="ListParagraph"/>
+        <w:pStyle w:val="Odstavekseznama"/>
+        <w:rPr>
+          <w:lang w:val="sl-SI"/>
+        </w:rPr>
+      </w:pPr>
+    </w:p>
+    <w:p>
+      <w:pPr>
+        <w:pStyle w:val="Odstavekseznama"/>
         <w:numPr>
           <w:ilvl w:val="0"/>
           <w:numId w:val="1"/>
@@ -1469,7 +1546,7 @@
     </w:p>
     <w:p>
       <w:pPr>
-        <w:pStyle w:val="ListParagraph"/>
+        <w:pStyle w:val="Odstavekseznama"/>
         <w:numPr>
           <w:ilvl w:val="0"/>
           <w:numId w:val="1"/>
@@ -1548,15 +1625,15 @@
     </w:p>
     <w:p>
       <w:pPr>
-        <w:pStyle w:val="ListParagraph"/>
-        <w:rPr>
-          <w:lang w:val="sl-SI"/>
-        </w:rPr>
-      </w:pPr>
-    </w:p>
-    <w:p>
-      <w:pPr>
-        <w:pStyle w:val="ListParagraph"/>
+        <w:pStyle w:val="Odstavekseznama"/>
+        <w:rPr>
+          <w:lang w:val="sl-SI"/>
+        </w:rPr>
+      </w:pPr>
+    </w:p>
+    <w:p>
+      <w:pPr>
+        <w:pStyle w:val="Odstavekseznama"/>
         <w:numPr>
           <w:ilvl w:val="0"/>
           <w:numId w:val="1"/>
@@ -1580,15 +1657,15 @@
     </w:p>
     <w:p>
       <w:pPr>
-        <w:pStyle w:val="ListParagraph"/>
-        <w:rPr>
-          <w:lang w:val="sl-SI"/>
-        </w:rPr>
-      </w:pPr>
-    </w:p>
-    <w:p>
-      <w:pPr>
-        <w:pStyle w:val="Heading1"/>
+        <w:pStyle w:val="Odstavekseznama"/>
+        <w:rPr>
+          <w:lang w:val="sl-SI"/>
+        </w:rPr>
+      </w:pPr>
+    </w:p>
+    <w:p>
+      <w:pPr>
+        <w:pStyle w:val="Naslov1"/>
         <w:rPr>
           <w:b/>
           <w:bCs/>
@@ -1596,7 +1673,7 @@
           <w:lang w:val="sl-SI"/>
         </w:rPr>
       </w:pPr>
-      <w:bookmarkStart w:id="2" w:name="_Toc136248297"/>
+      <w:bookmarkStart w:id="2" w:name="_Toc136334466"/>
       <w:r>
         <w:rPr>
           <w:b/>
@@ -1604,29 +1681,291 @@
           <w:color w:val="000000" w:themeColor="text1"/>
           <w:lang w:val="sl-SI"/>
         </w:rPr>
-        <w:t xml:space="preserve">3 </w:t>
-      </w:r>
-      <w:r>
+        <w:t>3 CILJNI UPORABNIKI</w:t>
+      </w:r>
+      <w:bookmarkEnd w:id="2"/>
+    </w:p>
+    <w:p>
+      <w:pPr>
+        <w:rPr>
+          <w:lang w:val="sl-SI"/>
+        </w:rPr>
+      </w:pPr>
+    </w:p>
+    <w:p>
+      <w:pPr>
+        <w:rPr>
+          <w:lang w:val="sl-SI"/>
+        </w:rPr>
+      </w:pPr>
+      <w:r>
+        <w:rPr>
+          <w:lang w:val="sl-SI"/>
+        </w:rPr>
+        <w:t xml:space="preserve">Persona 1: Jure, ustanovitelj IT </w:t>
+      </w:r>
+      <w:proofErr w:type="spellStart"/>
+      <w:r>
+        <w:rPr>
+          <w:lang w:val="sl-SI"/>
+        </w:rPr>
+        <w:t>startupa</w:t>
+      </w:r>
+      <w:proofErr w:type="spellEnd"/>
+    </w:p>
+    <w:p>
+      <w:pPr>
+        <w:rPr>
+          <w:lang w:val="sl-SI"/>
+        </w:rPr>
+      </w:pPr>
+      <w:proofErr w:type="spellStart"/>
+      <w:r>
+        <w:rPr>
+          <w:lang w:val="sl-SI"/>
+        </w:rPr>
+        <w:t>User</w:t>
+      </w:r>
+      <w:proofErr w:type="spellEnd"/>
+      <w:r>
+        <w:rPr>
+          <w:lang w:val="sl-SI"/>
+        </w:rPr>
+        <w:t xml:space="preserve"> </w:t>
+      </w:r>
+      <w:proofErr w:type="spellStart"/>
+      <w:r>
+        <w:rPr>
+          <w:lang w:val="sl-SI"/>
+        </w:rPr>
+        <w:t>Story</w:t>
+      </w:r>
+      <w:proofErr w:type="spellEnd"/>
+      <w:r>
+        <w:rPr>
+          <w:lang w:val="sl-SI"/>
+        </w:rPr>
+        <w:t>:</w:t>
+      </w:r>
+    </w:p>
+    <w:p>
+      <w:pPr>
+        <w:rPr>
+          <w:lang w:val="sl-SI"/>
+        </w:rPr>
+      </w:pPr>
+      <w:r>
+        <w:rPr>
+          <w:lang w:val="sl-SI"/>
+        </w:rPr>
+        <w:t>Kot Jure želim imeti centraliziran, enostaven in pregleden sistem za vodenje projektov in opravil v mojem podjetju. Želim ustvariti projekte, dodati opravila in dodeliti člane moje ekipe posameznim opravilom. Prav tako bi želel imeti bazo znanj, kjer lahko zaposleni hitro iščejo po naših dokumentih s pomočjo umetne inteligence. Za načrtovanje sestankov in pregled rokov opravil bi rad imel enostaven koledar.</w:t>
+      </w:r>
+    </w:p>
+    <w:p>
+      <w:pPr>
+        <w:rPr>
+          <w:lang w:val="sl-SI"/>
+        </w:rPr>
+      </w:pPr>
+    </w:p>
+    <w:p>
+      <w:pPr>
+        <w:rPr>
+          <w:lang w:val="sl-SI"/>
+        </w:rPr>
+      </w:pPr>
+      <w:r>
+        <w:rPr>
+          <w:lang w:val="sl-SI"/>
+        </w:rPr>
+        <w:t>Persona 2: Ana, projektna vodja v majhnem IT podjetju</w:t>
+      </w:r>
+    </w:p>
+    <w:p>
+      <w:pPr>
+        <w:rPr>
+          <w:lang w:val="sl-SI"/>
+        </w:rPr>
+      </w:pPr>
+      <w:proofErr w:type="spellStart"/>
+      <w:r>
+        <w:rPr>
+          <w:lang w:val="sl-SI"/>
+        </w:rPr>
+        <w:t>User</w:t>
+      </w:r>
+      <w:proofErr w:type="spellEnd"/>
+      <w:r>
+        <w:rPr>
+          <w:lang w:val="sl-SI"/>
+        </w:rPr>
+        <w:t xml:space="preserve"> </w:t>
+      </w:r>
+      <w:proofErr w:type="spellStart"/>
+      <w:r>
+        <w:rPr>
+          <w:lang w:val="sl-SI"/>
+        </w:rPr>
+        <w:t>Story</w:t>
+      </w:r>
+      <w:proofErr w:type="spellEnd"/>
+      <w:r>
+        <w:rPr>
+          <w:lang w:val="sl-SI"/>
+        </w:rPr>
+        <w:t>:</w:t>
+      </w:r>
+    </w:p>
+    <w:p>
+      <w:pPr>
+        <w:rPr>
+          <w:lang w:val="sl-SI"/>
+        </w:rPr>
+      </w:pPr>
+      <w:r>
+        <w:rPr>
+          <w:lang w:val="sl-SI"/>
+        </w:rPr>
+        <w:t>Kot Ana želim imeti pregled nad vsemi projekti, ki jih vodim, in enostaven način za upravljanje z opravili. Želim ustvariti agilne table za vsak projekt, kjer lahko vizualno sledim napredku in preuredim opravila, ko se prioritete spremenijo. Prav tako bi rada imela možnost, da naše dokumente podjetja naložim v bazo znanj, kjer bodo lahko ostali zaposleni iskali po teh dokumentih.</w:t>
+      </w:r>
+    </w:p>
+    <w:p>
+      <w:pPr>
+        <w:rPr>
+          <w:lang w:val="sl-SI"/>
+        </w:rPr>
+      </w:pPr>
+    </w:p>
+    <w:p>
+      <w:pPr>
+        <w:rPr>
+          <w:lang w:val="sl-SI"/>
+        </w:rPr>
+      </w:pPr>
+      <w:r>
+        <w:rPr>
+          <w:lang w:val="sl-SI"/>
+        </w:rPr>
+        <w:t>Persona 3: Marko, razvijalec v manjšem IT podjetju</w:t>
+      </w:r>
+    </w:p>
+    <w:p>
+      <w:pPr>
+        <w:rPr>
+          <w:lang w:val="sl-SI"/>
+        </w:rPr>
+      </w:pPr>
+      <w:proofErr w:type="spellStart"/>
+      <w:r>
+        <w:rPr>
+          <w:lang w:val="sl-SI"/>
+        </w:rPr>
+        <w:t>User</w:t>
+      </w:r>
+      <w:proofErr w:type="spellEnd"/>
+      <w:r>
+        <w:rPr>
+          <w:lang w:val="sl-SI"/>
+        </w:rPr>
+        <w:t xml:space="preserve"> </w:t>
+      </w:r>
+      <w:proofErr w:type="spellStart"/>
+      <w:r>
+        <w:rPr>
+          <w:lang w:val="sl-SI"/>
+        </w:rPr>
+        <w:t>Story</w:t>
+      </w:r>
+      <w:proofErr w:type="spellEnd"/>
+      <w:r>
+        <w:rPr>
+          <w:lang w:val="sl-SI"/>
+        </w:rPr>
+        <w:t>:</w:t>
+      </w:r>
+    </w:p>
+    <w:p>
+      <w:pPr>
+        <w:rPr>
+          <w:lang w:val="sl-SI"/>
+        </w:rPr>
+      </w:pPr>
+      <w:r>
+        <w:rPr>
+          <w:lang w:val="sl-SI"/>
+        </w:rPr>
+        <w:t>Kot Marko želim imeti enostaven način za sledenje mojim opravilom, ki jih moram opraviti. Želim, da lahko enostavno preklapljam med opravili in spremljam roke za zaključitev opravila. Prav tako bi rad imel dostop do baze znanja, kjer lahko iščem rešitve za težave, s katerimi se srečujem pri razvoju. Moja prioriteta je učinkovitost in hitro iskanje informacij, zato bi rad imel podporo umetne inteligence pri iskanju internih problemov. V tej aplikaciji bi imeli tudi koledar za sledenje sestankom in rokom</w:t>
+      </w:r>
+      <w:r>
+        <w:rPr>
+          <w:lang w:val="sl-SI"/>
+        </w:rPr>
+        <w:t xml:space="preserve"> opravil</w:t>
+      </w:r>
+      <w:r>
+        <w:rPr>
+          <w:lang w:val="sl-SI"/>
+        </w:rPr>
+        <w:t>.</w:t>
+      </w:r>
+    </w:p>
+    <w:p>
+      <w:pPr>
+        <w:rPr>
+          <w:lang w:val="sl-SI"/>
+        </w:rPr>
+      </w:pPr>
+    </w:p>
+    <w:p>
+      <w:pPr>
+        <w:pStyle w:val="Naslov1"/>
         <w:rPr>
           <w:b/>
           <w:bCs/>
           <w:color w:val="000000" w:themeColor="text1"/>
           <w:lang w:val="sl-SI"/>
         </w:rPr>
+      </w:pPr>
+      <w:bookmarkStart w:id="3" w:name="_Toc136334467"/>
+      <w:r>
+        <w:rPr>
+          <w:b/>
+          <w:bCs/>
+          <w:color w:val="000000" w:themeColor="text1"/>
+          <w:lang w:val="sl-SI"/>
+        </w:rPr>
+        <w:t>4</w:t>
+      </w:r>
+      <w:r>
+        <w:rPr>
+          <w:b/>
+          <w:bCs/>
+          <w:color w:val="000000" w:themeColor="text1"/>
+          <w:lang w:val="sl-SI"/>
+        </w:rPr>
+        <w:t xml:space="preserve"> </w:t>
+      </w:r>
+      <w:r>
+        <w:rPr>
+          <w:b/>
+          <w:bCs/>
+          <w:color w:val="000000" w:themeColor="text1"/>
+          <w:lang w:val="sl-SI"/>
+        </w:rPr>
         <w:t>IZDELKI POJEKTA</w:t>
       </w:r>
-      <w:bookmarkEnd w:id="2"/>
-    </w:p>
-    <w:p>
-      <w:pPr>
-        <w:rPr>
-          <w:lang w:val="sl-SI"/>
-        </w:rPr>
-      </w:pPr>
-    </w:p>
-    <w:p>
-      <w:pPr>
-        <w:pStyle w:val="ListParagraph"/>
+      <w:bookmarkEnd w:id="3"/>
+    </w:p>
+    <w:p>
+      <w:pPr>
+        <w:rPr>
+          <w:lang w:val="sl-SI"/>
+        </w:rPr>
+      </w:pPr>
+    </w:p>
+    <w:p>
+      <w:pPr>
+        <w:pStyle w:val="Odstavekseznama"/>
         <w:numPr>
           <w:ilvl w:val="0"/>
           <w:numId w:val="2"/>
@@ -1656,15 +1995,15 @@
     </w:p>
     <w:p>
       <w:pPr>
-        <w:pStyle w:val="ListParagraph"/>
-        <w:rPr>
-          <w:lang w:val="sl-SI"/>
-        </w:rPr>
-      </w:pPr>
-    </w:p>
-    <w:p>
-      <w:pPr>
-        <w:pStyle w:val="ListParagraph"/>
+        <w:pStyle w:val="Odstavekseznama"/>
+        <w:rPr>
+          <w:lang w:val="sl-SI"/>
+        </w:rPr>
+      </w:pPr>
+    </w:p>
+    <w:p>
+      <w:pPr>
+        <w:pStyle w:val="Odstavekseznama"/>
         <w:numPr>
           <w:ilvl w:val="0"/>
           <w:numId w:val="2"/>
@@ -1694,15 +2033,15 @@
     </w:p>
     <w:p>
       <w:pPr>
-        <w:pStyle w:val="ListParagraph"/>
-        <w:rPr>
-          <w:lang w:val="sl-SI"/>
-        </w:rPr>
-      </w:pPr>
-    </w:p>
-    <w:p>
-      <w:pPr>
-        <w:pStyle w:val="ListParagraph"/>
+        <w:pStyle w:val="Odstavekseznama"/>
+        <w:rPr>
+          <w:lang w:val="sl-SI"/>
+        </w:rPr>
+      </w:pPr>
+    </w:p>
+    <w:p>
+      <w:pPr>
+        <w:pStyle w:val="Odstavekseznama"/>
         <w:numPr>
           <w:ilvl w:val="0"/>
           <w:numId w:val="2"/>
@@ -1715,6 +2054,7 @@
         <w:rPr>
           <w:lang w:val="sl-SI"/>
         </w:rPr>
+        <w:lastRenderedPageBreak/>
         <w:t>Diagram primerov uporabe – dokument, ki prikazuje kako se uporabniki(akterji) vključujejo v sistem in kako med seboj komunicirajo. Predstavljene</w:t>
       </w:r>
       <w:r>
@@ -1738,15 +2078,15 @@
     </w:p>
     <w:p>
       <w:pPr>
-        <w:pStyle w:val="ListParagraph"/>
-        <w:rPr>
-          <w:lang w:val="sl-SI"/>
-        </w:rPr>
-      </w:pPr>
-    </w:p>
-    <w:p>
-      <w:pPr>
-        <w:pStyle w:val="ListParagraph"/>
+        <w:pStyle w:val="Odstavekseznama"/>
+        <w:rPr>
+          <w:lang w:val="sl-SI"/>
+        </w:rPr>
+      </w:pPr>
+    </w:p>
+    <w:p>
+      <w:pPr>
+        <w:pStyle w:val="Odstavekseznama"/>
         <w:numPr>
           <w:ilvl w:val="0"/>
           <w:numId w:val="2"/>
@@ -1782,15 +2122,15 @@
     </w:p>
     <w:p>
       <w:pPr>
-        <w:pStyle w:val="ListParagraph"/>
-        <w:rPr>
-          <w:lang w:val="sl-SI"/>
-        </w:rPr>
-      </w:pPr>
-    </w:p>
-    <w:p>
-      <w:pPr>
-        <w:pStyle w:val="ListParagraph"/>
+        <w:pStyle w:val="Odstavekseznama"/>
+        <w:rPr>
+          <w:lang w:val="sl-SI"/>
+        </w:rPr>
+      </w:pPr>
+    </w:p>
+    <w:p>
+      <w:pPr>
+        <w:pStyle w:val="Odstavekseznama"/>
         <w:numPr>
           <w:ilvl w:val="0"/>
           <w:numId w:val="2"/>
@@ -1821,7 +2161,7 @@
     </w:p>
     <w:p>
       <w:pPr>
-        <w:pStyle w:val="Heading1"/>
+        <w:pStyle w:val="Naslov1"/>
         <w:rPr>
           <w:b/>
           <w:bCs/>
@@ -1829,7 +2169,7 @@
           <w:lang w:val="sl-SI"/>
         </w:rPr>
       </w:pPr>
-      <w:bookmarkStart w:id="3" w:name="_Toc136248298"/>
+      <w:bookmarkStart w:id="4" w:name="_Toc136334468"/>
       <w:r>
         <w:rPr>
           <w:b/>
@@ -1837,7 +2177,7 @@
           <w:color w:val="000000" w:themeColor="text1"/>
           <w:lang w:val="sl-SI"/>
         </w:rPr>
-        <w:t xml:space="preserve">4 </w:t>
+        <w:t>5</w:t>
       </w:r>
       <w:r>
         <w:rPr>
@@ -1846,9 +2186,18 @@
           <w:color w:val="000000" w:themeColor="text1"/>
           <w:lang w:val="sl-SI"/>
         </w:rPr>
+        <w:t xml:space="preserve"> </w:t>
+      </w:r>
+      <w:r>
+        <w:rPr>
+          <w:b/>
+          <w:bCs/>
+          <w:color w:val="000000" w:themeColor="text1"/>
+          <w:lang w:val="sl-SI"/>
+        </w:rPr>
         <w:t>PRIČAKOVANA KAKOVOST PROJEKTNIH REZULTATOV</w:t>
       </w:r>
-      <w:bookmarkEnd w:id="3"/>
+      <w:bookmarkEnd w:id="4"/>
     </w:p>
     <w:p>
       <w:pPr>
@@ -1892,7 +2241,7 @@
     </w:p>
     <w:p>
       <w:pPr>
-        <w:pStyle w:val="ListParagraph"/>
+        <w:pStyle w:val="Odstavekseznama"/>
         <w:numPr>
           <w:ilvl w:val="0"/>
           <w:numId w:val="3"/>
@@ -1910,7 +2259,7 @@
     </w:p>
     <w:p>
       <w:pPr>
-        <w:pStyle w:val="ListParagraph"/>
+        <w:pStyle w:val="Odstavekseznama"/>
         <w:numPr>
           <w:ilvl w:val="0"/>
           <w:numId w:val="3"/>
@@ -1928,7 +2277,7 @@
     </w:p>
     <w:p>
       <w:pPr>
-        <w:pStyle w:val="ListParagraph"/>
+        <w:pStyle w:val="Odstavekseznama"/>
         <w:numPr>
           <w:ilvl w:val="0"/>
           <w:numId w:val="3"/>
@@ -1946,7 +2295,7 @@
     </w:p>
     <w:p>
       <w:pPr>
-        <w:pStyle w:val="ListParagraph"/>
+        <w:pStyle w:val="Odstavekseznama"/>
         <w:numPr>
           <w:ilvl w:val="0"/>
           <w:numId w:val="3"/>
@@ -1964,7 +2313,7 @@
     </w:p>
     <w:p>
       <w:pPr>
-        <w:pStyle w:val="ListParagraph"/>
+        <w:pStyle w:val="Odstavekseznama"/>
         <w:numPr>
           <w:ilvl w:val="0"/>
           <w:numId w:val="3"/>
@@ -1982,7 +2331,7 @@
     </w:p>
     <w:p>
       <w:pPr>
-        <w:pStyle w:val="ListParagraph"/>
+        <w:pStyle w:val="Odstavekseznama"/>
         <w:numPr>
           <w:ilvl w:val="0"/>
           <w:numId w:val="3"/>
@@ -2000,7 +2349,7 @@
     </w:p>
     <w:p>
       <w:pPr>
-        <w:pStyle w:val="ListParagraph"/>
+        <w:pStyle w:val="Odstavekseznama"/>
         <w:numPr>
           <w:ilvl w:val="0"/>
           <w:numId w:val="3"/>
@@ -2039,7 +2388,7 @@
     </w:p>
     <w:p>
       <w:pPr>
-        <w:pStyle w:val="Heading1"/>
+        <w:pStyle w:val="Naslov1"/>
         <w:rPr>
           <w:b/>
           <w:bCs/>
@@ -2047,7 +2396,7 @@
           <w:lang w:val="sl-SI"/>
         </w:rPr>
       </w:pPr>
-      <w:bookmarkStart w:id="4" w:name="_Toc136248299"/>
+      <w:bookmarkStart w:id="5" w:name="_Toc136334469"/>
       <w:r>
         <w:rPr>
           <w:b/>
@@ -2056,7 +2405,7 @@
           <w:lang w:val="sl-SI"/>
         </w:rPr>
         <w:lastRenderedPageBreak/>
-        <w:t xml:space="preserve">5 </w:t>
+        <w:t>6</w:t>
       </w:r>
       <w:r>
         <w:rPr>
@@ -2065,29 +2414,20 @@
           <w:color w:val="000000" w:themeColor="text1"/>
           <w:lang w:val="sl-SI"/>
         </w:rPr>
-        <w:t>I</w:t>
-      </w:r>
-      <w:r>
-        <w:rPr>
-          <w:b/>
-          <w:bCs/>
-          <w:color w:val="000000" w:themeColor="text1"/>
-          <w:lang w:val="sl-SI"/>
-        </w:rPr>
-        <w:t>DENTIFICIRANA TVEGANJA ZA IZVAJANJE PROJEKTA</w:t>
-      </w:r>
-      <w:bookmarkEnd w:id="4"/>
-    </w:p>
-    <w:p>
-      <w:pPr>
-        <w:rPr>
-          <w:lang w:val="sl-SI"/>
-        </w:rPr>
-      </w:pPr>
-    </w:p>
-    <w:p>
-      <w:pPr>
-        <w:pStyle w:val="ListParagraph"/>
+        <w:t xml:space="preserve"> IDENTIFICIRANA TVEGANJA ZA IZVAJANJE PROJEKTA</w:t>
+      </w:r>
+      <w:bookmarkEnd w:id="5"/>
+    </w:p>
+    <w:p>
+      <w:pPr>
+        <w:rPr>
+          <w:lang w:val="sl-SI"/>
+        </w:rPr>
+      </w:pPr>
+    </w:p>
+    <w:p>
+      <w:pPr>
+        <w:pStyle w:val="Odstavekseznama"/>
         <w:numPr>
           <w:ilvl w:val="0"/>
           <w:numId w:val="4"/>
@@ -2136,7 +2476,7 @@
     </w:p>
     <w:p>
       <w:pPr>
-        <w:pStyle w:val="ListParagraph"/>
+        <w:pStyle w:val="Odstavekseznama"/>
         <w:numPr>
           <w:ilvl w:val="0"/>
           <w:numId w:val="4"/>
@@ -2209,7 +2549,7 @@
     </w:p>
     <w:p>
       <w:pPr>
-        <w:pStyle w:val="ListParagraph"/>
+        <w:pStyle w:val="Odstavekseznama"/>
         <w:numPr>
           <w:ilvl w:val="0"/>
           <w:numId w:val="4"/>
@@ -2258,7 +2598,7 @@
     </w:p>
     <w:p>
       <w:pPr>
-        <w:pStyle w:val="ListParagraph"/>
+        <w:pStyle w:val="Odstavekseznama"/>
         <w:numPr>
           <w:ilvl w:val="0"/>
           <w:numId w:val="4"/>
@@ -2348,7 +2688,7 @@
   <w:sdt>
     <w:sdtPr>
       <w:rPr>
-        <w:rStyle w:val="PageNumber"/>
+        <w:rStyle w:val="tevilkastrani"/>
       </w:rPr>
       <w:id w:val="462006348"/>
       <w:docPartObj>
@@ -2359,40 +2699,40 @@
     <w:sdtContent>
       <w:p>
         <w:pPr>
-          <w:pStyle w:val="Footer"/>
+          <w:pStyle w:val="Noga"/>
           <w:framePr w:wrap="none" w:vAnchor="text" w:hAnchor="margin" w:xAlign="center" w:y="1"/>
           <w:rPr>
-            <w:rStyle w:val="PageNumber"/>
+            <w:rStyle w:val="tevilkastrani"/>
           </w:rPr>
         </w:pPr>
         <w:r>
           <w:rPr>
-            <w:rStyle w:val="PageNumber"/>
+            <w:rStyle w:val="tevilkastrani"/>
           </w:rPr>
           <w:fldChar w:fldCharType="begin"/>
         </w:r>
         <w:r>
           <w:rPr>
-            <w:rStyle w:val="PageNumber"/>
+            <w:rStyle w:val="tevilkastrani"/>
           </w:rPr>
           <w:instrText xml:space="preserve"> PAGE </w:instrText>
         </w:r>
         <w:r>
           <w:rPr>
-            <w:rStyle w:val="PageNumber"/>
+            <w:rStyle w:val="tevilkastrani"/>
           </w:rPr>
           <w:fldChar w:fldCharType="separate"/>
         </w:r>
         <w:r>
           <w:rPr>
-            <w:rStyle w:val="PageNumber"/>
+            <w:rStyle w:val="tevilkastrani"/>
             <w:noProof/>
           </w:rPr>
           <w:t>1</w:t>
         </w:r>
         <w:r>
           <w:rPr>
-            <w:rStyle w:val="PageNumber"/>
+            <w:rStyle w:val="tevilkastrani"/>
           </w:rPr>
           <w:fldChar w:fldCharType="end"/>
         </w:r>
@@ -2401,7 +2741,7 @@
   </w:sdt>
   <w:p>
     <w:pPr>
-      <w:pStyle w:val="Footer"/>
+      <w:pStyle w:val="Noga"/>
     </w:pPr>
   </w:p>
 </w:ftr>
@@ -2412,7 +2752,7 @@
   <w:sdt>
     <w:sdtPr>
       <w:rPr>
-        <w:rStyle w:val="PageNumber"/>
+        <w:rStyle w:val="tevilkastrani"/>
       </w:rPr>
       <w:id w:val="-1344003076"/>
       <w:docPartObj>
@@ -2423,40 +2763,40 @@
     <w:sdtContent>
       <w:p>
         <w:pPr>
-          <w:pStyle w:val="Footer"/>
+          <w:pStyle w:val="Noga"/>
           <w:framePr w:wrap="none" w:vAnchor="text" w:hAnchor="margin" w:xAlign="center" w:y="1"/>
           <w:rPr>
-            <w:rStyle w:val="PageNumber"/>
+            <w:rStyle w:val="tevilkastrani"/>
           </w:rPr>
         </w:pPr>
         <w:r>
           <w:rPr>
-            <w:rStyle w:val="PageNumber"/>
+            <w:rStyle w:val="tevilkastrani"/>
           </w:rPr>
           <w:fldChar w:fldCharType="begin"/>
         </w:r>
         <w:r>
           <w:rPr>
-            <w:rStyle w:val="PageNumber"/>
+            <w:rStyle w:val="tevilkastrani"/>
           </w:rPr>
           <w:instrText xml:space="preserve"> PAGE </w:instrText>
         </w:r>
         <w:r>
           <w:rPr>
-            <w:rStyle w:val="PageNumber"/>
+            <w:rStyle w:val="tevilkastrani"/>
           </w:rPr>
           <w:fldChar w:fldCharType="separate"/>
         </w:r>
         <w:r>
           <w:rPr>
-            <w:rStyle w:val="PageNumber"/>
+            <w:rStyle w:val="tevilkastrani"/>
             <w:noProof/>
           </w:rPr>
           <w:t>1</w:t>
         </w:r>
         <w:r>
           <w:rPr>
-            <w:rStyle w:val="PageNumber"/>
+            <w:rStyle w:val="tevilkastrani"/>
           </w:rPr>
           <w:fldChar w:fldCharType="end"/>
         </w:r>
@@ -2465,7 +2805,7 @@
   </w:sdt>
   <w:p>
     <w:pPr>
-      <w:pStyle w:val="Footer"/>
+      <w:pStyle w:val="Noga"/>
     </w:pPr>
   </w:p>
 </w:ftr>
@@ -2896,7 +3236,7 @@
         <w:kern w:val="2"/>
         <w:sz w:val="24"/>
         <w:szCs w:val="24"/>
-        <w:lang w:val="en-SI" w:eastAsia="en-US" w:bidi="ar-SA"/>
+        <w:lang w:val="de-DE" w:eastAsia="en-US" w:bidi="ar-SA"/>
         <w14:ligatures w14:val="standardContextual"/>
       </w:rPr>
     </w:rPrDefault>
@@ -3280,15 +3620,15 @@
     <w:lsdException w:name="Unresolved Mention" w:semiHidden="1" w:unhideWhenUsed="1"/>
     <w:lsdException w:name="Smart Link" w:semiHidden="1" w:unhideWhenUsed="1"/>
   </w:latentStyles>
-  <w:style w:type="paragraph" w:default="1" w:styleId="Normal">
+  <w:style w:type="paragraph" w:default="1" w:styleId="Navaden">
     <w:name w:val="Normal"/>
     <w:qFormat/>
   </w:style>
-  <w:style w:type="paragraph" w:styleId="Heading1">
+  <w:style w:type="paragraph" w:styleId="Naslov1">
     <w:name w:val="heading 1"/>
-    <w:basedOn w:val="Normal"/>
-    <w:next w:val="Normal"/>
-    <w:link w:val="Heading1Char"/>
+    <w:basedOn w:val="Navaden"/>
+    <w:next w:val="Navaden"/>
+    <w:link w:val="Naslov1Znak"/>
     <w:uiPriority w:val="9"/>
     <w:qFormat/>
     <w:rsid w:val="00EF24C1"/>
@@ -3305,13 +3645,13 @@
       <w:szCs w:val="32"/>
     </w:rPr>
   </w:style>
-  <w:style w:type="character" w:default="1" w:styleId="DefaultParagraphFont">
+  <w:style w:type="character" w:default="1" w:styleId="Privzetapisavaodstavka">
     <w:name w:val="Default Paragraph Font"/>
     <w:uiPriority w:val="1"/>
     <w:semiHidden/>
     <w:unhideWhenUsed/>
   </w:style>
-  <w:style w:type="table" w:default="1" w:styleId="TableNormal">
+  <w:style w:type="table" w:default="1" w:styleId="Navadnatabela">
     <w:name w:val="Normal Table"/>
     <w:uiPriority w:val="99"/>
     <w:semiHidden/>
@@ -3326,15 +3666,15 @@
       </w:tblCellMar>
     </w:tblPr>
   </w:style>
-  <w:style w:type="numbering" w:default="1" w:styleId="NoList">
+  <w:style w:type="numbering" w:default="1" w:styleId="Brezseznama">
     <w:name w:val="No List"/>
     <w:uiPriority w:val="99"/>
     <w:semiHidden/>
     <w:unhideWhenUsed/>
   </w:style>
-  <w:style w:type="paragraph" w:styleId="ListParagraph">
+  <w:style w:type="paragraph" w:styleId="Odstavekseznama">
     <w:name w:val="List Paragraph"/>
-    <w:basedOn w:val="Normal"/>
+    <w:basedOn w:val="Navaden"/>
     <w:uiPriority w:val="34"/>
     <w:qFormat/>
     <w:rsid w:val="00C77D2C"/>
@@ -3343,9 +3683,9 @@
       <w:contextualSpacing/>
     </w:pPr>
   </w:style>
-  <w:style w:type="paragraph" w:styleId="NoSpacing">
+  <w:style w:type="paragraph" w:styleId="Brezrazmikov">
     <w:name w:val="No Spacing"/>
-    <w:link w:val="NoSpacingChar"/>
+    <w:link w:val="BrezrazmikovZnak"/>
     <w:uiPriority w:val="1"/>
     <w:qFormat/>
     <w:rsid w:val="00EF24C1"/>
@@ -3358,10 +3698,10 @@
       <w14:ligatures w14:val="none"/>
     </w:rPr>
   </w:style>
-  <w:style w:type="character" w:customStyle="1" w:styleId="NoSpacingChar">
-    <w:name w:val="No Spacing Char"/>
-    <w:basedOn w:val="DefaultParagraphFont"/>
-    <w:link w:val="NoSpacing"/>
+  <w:style w:type="character" w:customStyle="1" w:styleId="BrezrazmikovZnak">
+    <w:name w:val="Brez razmikov Znak"/>
+    <w:basedOn w:val="Privzetapisavaodstavka"/>
+    <w:link w:val="Brezrazmikov"/>
     <w:uiPriority w:val="1"/>
     <w:rsid w:val="00EF24C1"/>
     <w:rPr>
@@ -3373,10 +3713,10 @@
       <w14:ligatures w14:val="none"/>
     </w:rPr>
   </w:style>
-  <w:style w:type="character" w:customStyle="1" w:styleId="Heading1Char">
-    <w:name w:val="Heading 1 Char"/>
-    <w:basedOn w:val="DefaultParagraphFont"/>
-    <w:link w:val="Heading1"/>
+  <w:style w:type="character" w:customStyle="1" w:styleId="Naslov1Znak">
+    <w:name w:val="Naslov 1 Znak"/>
+    <w:basedOn w:val="Privzetapisavaodstavka"/>
+    <w:link w:val="Naslov1"/>
     <w:uiPriority w:val="9"/>
     <w:rsid w:val="00EF24C1"/>
     <w:rPr>
@@ -3386,10 +3726,10 @@
       <w:szCs w:val="32"/>
     </w:rPr>
   </w:style>
-  <w:style w:type="paragraph" w:styleId="TOCHeading">
+  <w:style w:type="paragraph" w:styleId="NaslovTOC">
     <w:name w:val="TOC Heading"/>
-    <w:basedOn w:val="Heading1"/>
-    <w:next w:val="Normal"/>
+    <w:basedOn w:val="Naslov1"/>
+    <w:next w:val="Navaden"/>
     <w:uiPriority w:val="39"/>
     <w:unhideWhenUsed/>
     <w:qFormat/>
@@ -3408,10 +3748,10 @@
       <w14:ligatures w14:val="none"/>
     </w:rPr>
   </w:style>
-  <w:style w:type="paragraph" w:styleId="TOC1">
+  <w:style w:type="paragraph" w:styleId="Kazalovsebine1">
     <w:name w:val="toc 1"/>
-    <w:basedOn w:val="Normal"/>
-    <w:next w:val="Normal"/>
+    <w:basedOn w:val="Navaden"/>
+    <w:next w:val="Navaden"/>
     <w:autoRedefine/>
     <w:uiPriority w:val="39"/>
     <w:unhideWhenUsed/>
@@ -3427,9 +3767,9 @@
       <w:iCs/>
     </w:rPr>
   </w:style>
-  <w:style w:type="character" w:styleId="Hyperlink">
+  <w:style w:type="character" w:styleId="Hiperpovezava">
     <w:name w:val="Hyperlink"/>
-    <w:basedOn w:val="DefaultParagraphFont"/>
+    <w:basedOn w:val="Privzetapisavaodstavka"/>
     <w:uiPriority w:val="99"/>
     <w:unhideWhenUsed/>
     <w:rsid w:val="00E72418"/>
@@ -3438,10 +3778,10 @@
       <w:u w:val="single"/>
     </w:rPr>
   </w:style>
-  <w:style w:type="paragraph" w:styleId="TOC2">
+  <w:style w:type="paragraph" w:styleId="Kazalovsebine2">
     <w:name w:val="toc 2"/>
-    <w:basedOn w:val="Normal"/>
-    <w:next w:val="Normal"/>
+    <w:basedOn w:val="Navaden"/>
+    <w:next w:val="Navaden"/>
     <w:autoRedefine/>
     <w:uiPriority w:val="39"/>
     <w:semiHidden/>
@@ -3459,10 +3799,10 @@
       <w:szCs w:val="22"/>
     </w:rPr>
   </w:style>
-  <w:style w:type="paragraph" w:styleId="TOC3">
+  <w:style w:type="paragraph" w:styleId="Kazalovsebine3">
     <w:name w:val="toc 3"/>
-    <w:basedOn w:val="Normal"/>
-    <w:next w:val="Normal"/>
+    <w:basedOn w:val="Navaden"/>
+    <w:next w:val="Navaden"/>
     <w:autoRedefine/>
     <w:uiPriority w:val="39"/>
     <w:semiHidden/>
@@ -3477,10 +3817,10 @@
       <w:szCs w:val="20"/>
     </w:rPr>
   </w:style>
-  <w:style w:type="paragraph" w:styleId="TOC4">
+  <w:style w:type="paragraph" w:styleId="Kazalovsebine4">
     <w:name w:val="toc 4"/>
-    <w:basedOn w:val="Normal"/>
-    <w:next w:val="Normal"/>
+    <w:basedOn w:val="Navaden"/>
+    <w:next w:val="Navaden"/>
     <w:autoRedefine/>
     <w:uiPriority w:val="39"/>
     <w:semiHidden/>
@@ -3495,10 +3835,10 @@
       <w:szCs w:val="20"/>
     </w:rPr>
   </w:style>
-  <w:style w:type="paragraph" w:styleId="TOC5">
+  <w:style w:type="paragraph" w:styleId="Kazalovsebine5">
     <w:name w:val="toc 5"/>
-    <w:basedOn w:val="Normal"/>
-    <w:next w:val="Normal"/>
+    <w:basedOn w:val="Navaden"/>
+    <w:next w:val="Navaden"/>
     <w:autoRedefine/>
     <w:uiPriority w:val="39"/>
     <w:semiHidden/>
@@ -3513,10 +3853,10 @@
       <w:szCs w:val="20"/>
     </w:rPr>
   </w:style>
-  <w:style w:type="paragraph" w:styleId="TOC6">
+  <w:style w:type="paragraph" w:styleId="Kazalovsebine6">
     <w:name w:val="toc 6"/>
-    <w:basedOn w:val="Normal"/>
-    <w:next w:val="Normal"/>
+    <w:basedOn w:val="Navaden"/>
+    <w:next w:val="Navaden"/>
     <w:autoRedefine/>
     <w:uiPriority w:val="39"/>
     <w:semiHidden/>
@@ -3531,10 +3871,10 @@
       <w:szCs w:val="20"/>
     </w:rPr>
   </w:style>
-  <w:style w:type="paragraph" w:styleId="TOC7">
+  <w:style w:type="paragraph" w:styleId="Kazalovsebine7">
     <w:name w:val="toc 7"/>
-    <w:basedOn w:val="Normal"/>
-    <w:next w:val="Normal"/>
+    <w:basedOn w:val="Navaden"/>
+    <w:next w:val="Navaden"/>
     <w:autoRedefine/>
     <w:uiPriority w:val="39"/>
     <w:semiHidden/>
@@ -3549,10 +3889,10 @@
       <w:szCs w:val="20"/>
     </w:rPr>
   </w:style>
-  <w:style w:type="paragraph" w:styleId="TOC8">
+  <w:style w:type="paragraph" w:styleId="Kazalovsebine8">
     <w:name w:val="toc 8"/>
-    <w:basedOn w:val="Normal"/>
-    <w:next w:val="Normal"/>
+    <w:basedOn w:val="Navaden"/>
+    <w:next w:val="Navaden"/>
     <w:autoRedefine/>
     <w:uiPriority w:val="39"/>
     <w:semiHidden/>
@@ -3567,10 +3907,10 @@
       <w:szCs w:val="20"/>
     </w:rPr>
   </w:style>
-  <w:style w:type="paragraph" w:styleId="TOC9">
+  <w:style w:type="paragraph" w:styleId="Kazalovsebine9">
     <w:name w:val="toc 9"/>
-    <w:basedOn w:val="Normal"/>
-    <w:next w:val="Normal"/>
+    <w:basedOn w:val="Navaden"/>
+    <w:next w:val="Navaden"/>
     <w:autoRedefine/>
     <w:uiPriority w:val="39"/>
     <w:semiHidden/>
@@ -3585,10 +3925,10 @@
       <w:szCs w:val="20"/>
     </w:rPr>
   </w:style>
-  <w:style w:type="paragraph" w:styleId="Header">
+  <w:style w:type="paragraph" w:styleId="Glava">
     <w:name w:val="header"/>
-    <w:basedOn w:val="Normal"/>
-    <w:link w:val="HeaderChar"/>
+    <w:basedOn w:val="Navaden"/>
+    <w:link w:val="GlavaZnak"/>
     <w:uiPriority w:val="99"/>
     <w:unhideWhenUsed/>
     <w:rsid w:val="00047CC1"/>
@@ -3599,17 +3939,17 @@
       </w:tabs>
     </w:pPr>
   </w:style>
-  <w:style w:type="character" w:customStyle="1" w:styleId="HeaderChar">
-    <w:name w:val="Header Char"/>
-    <w:basedOn w:val="DefaultParagraphFont"/>
-    <w:link w:val="Header"/>
+  <w:style w:type="character" w:customStyle="1" w:styleId="GlavaZnak">
+    <w:name w:val="Glava Znak"/>
+    <w:basedOn w:val="Privzetapisavaodstavka"/>
+    <w:link w:val="Glava"/>
     <w:uiPriority w:val="99"/>
     <w:rsid w:val="00047CC1"/>
   </w:style>
-  <w:style w:type="paragraph" w:styleId="Footer">
+  <w:style w:type="paragraph" w:styleId="Noga">
     <w:name w:val="footer"/>
-    <w:basedOn w:val="Normal"/>
-    <w:link w:val="FooterChar"/>
+    <w:basedOn w:val="Navaden"/>
+    <w:link w:val="NogaZnak"/>
     <w:uiPriority w:val="99"/>
     <w:unhideWhenUsed/>
     <w:rsid w:val="00047CC1"/>
@@ -3620,16 +3960,16 @@
       </w:tabs>
     </w:pPr>
   </w:style>
-  <w:style w:type="character" w:customStyle="1" w:styleId="FooterChar">
-    <w:name w:val="Footer Char"/>
-    <w:basedOn w:val="DefaultParagraphFont"/>
-    <w:link w:val="Footer"/>
+  <w:style w:type="character" w:customStyle="1" w:styleId="NogaZnak">
+    <w:name w:val="Noga Znak"/>
+    <w:basedOn w:val="Privzetapisavaodstavka"/>
+    <w:link w:val="Noga"/>
     <w:uiPriority w:val="99"/>
     <w:rsid w:val="00047CC1"/>
   </w:style>
-  <w:style w:type="character" w:styleId="PageNumber">
+  <w:style w:type="character" w:styleId="tevilkastrani">
     <w:name w:val="page number"/>
-    <w:basedOn w:val="DefaultParagraphFont"/>
+    <w:basedOn w:val="Privzetapisavaodstavka"/>
     <w:uiPriority w:val="99"/>
     <w:semiHidden/>
     <w:unhideWhenUsed/>
